--- a/Report1.docx
+++ b/Report1.docx
@@ -3,62 +3,21 @@
 <w:document xmlns:wpc="http://schemas.microsoft.com/office/word/2010/wordprocessingCanvas" xmlns:mc="http://schemas.openxmlformats.org/markup-compatibility/2006" xmlns:o="urn:schemas-microsoft-com:office:office" xmlns:r="http://schemas.openxmlformats.org/officeDocument/2006/relationships" xmlns:m="http://schemas.openxmlformats.org/officeDocument/2006/math" xmlns:v="urn:schemas-microsoft-com:vml" xmlns:wp14="http://schemas.microsoft.com/office/word/2010/wordprocessingDrawing" xmlns:wp="http://schemas.openxmlformats.org/drawingml/2006/wordprocessingDrawing" xmlns:w10="urn:schemas-microsoft-com:office:word" xmlns:w="http://schemas.openxmlformats.org/wordprocessingml/2006/main" xmlns:w14="http://schemas.microsoft.com/office/word/2010/wordml" xmlns:wpg="http://schemas.microsoft.com/office/word/2010/wordprocessingGroup" xmlns:wpi="http://schemas.microsoft.com/office/word/2010/wordprocessingInk" xmlns:wne="http://schemas.microsoft.com/office/word/2006/wordml" xmlns:wps="http://schemas.microsoft.com/office/word/2010/wordprocessingShape" mc:Ignorable="w14 wp14">
   <w:body>
     <w:p>
-      <w:pPr>
-        <w:rPr>
-          <w:lang w:val="en-GB"/>
-        </w:rPr>
-      </w:pPr>
-      <w:r>
-        <w:rPr>
-          <w:lang w:val="en-GB"/>
-        </w:rPr>
-        <w:t xml:space="preserve">Mauro </w:t>
+      <w:r>
+        <w:t>Mauro Angelini</w:t>
+      </w:r>
+    </w:p>
+    <w:p>
+      <w:r>
+        <w:t xml:space="preserve">Alessio </w:t>
       </w:r>
       <w:proofErr w:type="spellStart"/>
       <w:r>
-        <w:rPr>
-          <w:lang w:val="en-GB"/>
-        </w:rPr>
-        <w:t>Angelini</w:t>
+        <w:t>Gilardi</w:t>
       </w:r>
       <w:proofErr w:type="spellEnd"/>
     </w:p>
-    <w:p>
-      <w:pPr>
-        <w:rPr>
-          <w:lang w:val="en-GB"/>
-        </w:rPr>
-      </w:pPr>
-      <w:proofErr w:type="spellStart"/>
-      <w:r>
-        <w:rPr>
-          <w:lang w:val="en-GB"/>
-        </w:rPr>
-        <w:t>Alessio</w:t>
-      </w:r>
-      <w:proofErr w:type="spellEnd"/>
-      <w:r>
-        <w:rPr>
-          <w:lang w:val="en-GB"/>
-        </w:rPr>
-        <w:t xml:space="preserve"> </w:t>
-      </w:r>
-      <w:proofErr w:type="spellStart"/>
-      <w:r>
-        <w:rPr>
-          <w:lang w:val="en-GB"/>
-        </w:rPr>
-        <w:t>Gilardi</w:t>
-      </w:r>
-      <w:proofErr w:type="spellEnd"/>
-    </w:p>
-    <w:p>
-      <w:pPr>
-        <w:rPr>
-          <w:lang w:val="en-GB"/>
-        </w:rPr>
-      </w:pPr>
-    </w:p>
+    <w:p/>
     <w:p>
       <w:pPr>
         <w:jc w:val="center"/>
@@ -66,15 +25,13 @@
           <w:b/>
           <w:sz w:val="72"/>
           <w:szCs w:val="72"/>
-          <w:lang w:val="en-GB"/>
-        </w:rPr>
-      </w:pPr>
-      <w:r>
-        <w:rPr>
-          <w:b/>
-          <w:sz w:val="72"/>
-          <w:szCs w:val="72"/>
-          <w:lang w:val="en-GB"/>
+        </w:rPr>
+      </w:pPr>
+      <w:r>
+        <w:rPr>
+          <w:b/>
+          <w:sz w:val="72"/>
+          <w:szCs w:val="72"/>
         </w:rPr>
         <w:t>Report</w:t>
       </w:r>
@@ -86,15 +43,13 @@
           <w:b/>
           <w:sz w:val="72"/>
           <w:szCs w:val="72"/>
-          <w:lang w:val="en-GB"/>
-        </w:rPr>
-      </w:pPr>
-      <w:r>
-        <w:rPr>
-          <w:b/>
-          <w:sz w:val="72"/>
-          <w:szCs w:val="72"/>
-          <w:lang w:val="en-GB"/>
+        </w:rPr>
+      </w:pPr>
+      <w:r>
+        <w:rPr>
+          <w:b/>
+          <w:sz w:val="72"/>
+          <w:szCs w:val="72"/>
         </w:rPr>
         <w:t>19/10/18</w:t>
       </w:r>
@@ -104,13 +59,138 @@
         <w:jc w:val="both"/>
         <w:rPr>
           <w:b/>
+          <w:sz w:val="72"/>
+          <w:szCs w:val="72"/>
+        </w:rPr>
+      </w:pPr>
+      <w:r>
+        <w:rPr>
+          <w:b/>
+          <w:sz w:val="72"/>
+          <w:szCs w:val="72"/>
+        </w:rPr>
+        <w:t>Main1</w:t>
+      </w:r>
+    </w:p>
+    <w:p>
+      <w:pPr>
+        <w:jc w:val="both"/>
+        <w:rPr>
           <w:sz w:val="36"/>
           <w:szCs w:val="36"/>
           <w:lang w:val="en-GB"/>
         </w:rPr>
       </w:pPr>
+      <w:r>
+        <w:rPr>
+          <w:sz w:val="36"/>
+          <w:szCs w:val="36"/>
+          <w:lang w:val="en-GB"/>
+        </w:rPr>
+        <w:t xml:space="preserve">In the first exercise we a </w:t>
+      </w:r>
+      <w:proofErr w:type="spellStart"/>
+      <w:r>
+        <w:rPr>
+          <w:sz w:val="36"/>
+          <w:szCs w:val="36"/>
+          <w:lang w:val="en-GB"/>
+        </w:rPr>
+        <w:t>monodimensional</w:t>
+      </w:r>
+      <w:proofErr w:type="spellEnd"/>
+      <w:r>
+        <w:rPr>
+          <w:sz w:val="36"/>
+          <w:szCs w:val="36"/>
+          <w:lang w:val="en-GB"/>
+        </w:rPr>
+        <w:t xml:space="preserve"> regression </w:t>
+      </w:r>
       <w:bookmarkStart w:id="0" w:name="_GoBack"/>
       <w:bookmarkEnd w:id="0"/>
+    </w:p>
+    <w:p>
+      <w:pPr>
+        <w:jc w:val="both"/>
+        <w:rPr>
+          <w:b/>
+          <w:sz w:val="72"/>
+          <w:szCs w:val="72"/>
+        </w:rPr>
+      </w:pPr>
+      <w:r>
+        <w:rPr>
+          <w:b/>
+          <w:sz w:val="72"/>
+          <w:szCs w:val="72"/>
+        </w:rPr>
+        <w:t>Main2</w:t>
+      </w:r>
+    </w:p>
+    <w:p>
+      <w:pPr>
+        <w:jc w:val="both"/>
+        <w:rPr>
+          <w:b/>
+          <w:sz w:val="72"/>
+          <w:szCs w:val="72"/>
+        </w:rPr>
+      </w:pPr>
+      <w:r>
+        <w:rPr>
+          <w:b/>
+          <w:sz w:val="72"/>
+          <w:szCs w:val="72"/>
+        </w:rPr>
+        <w:t>Main3</w:t>
+      </w:r>
+    </w:p>
+    <w:p>
+      <w:pPr>
+        <w:jc w:val="both"/>
+        <w:rPr>
+          <w:b/>
+          <w:sz w:val="72"/>
+          <w:szCs w:val="72"/>
+        </w:rPr>
+      </w:pPr>
+      <w:r>
+        <w:rPr>
+          <w:b/>
+          <w:sz w:val="72"/>
+          <w:szCs w:val="72"/>
+        </w:rPr>
+        <w:t>Main4</w:t>
+      </w:r>
+    </w:p>
+    <w:p>
+      <w:pPr>
+        <w:jc w:val="both"/>
+        <w:rPr>
+          <w:b/>
+          <w:sz w:val="72"/>
+          <w:szCs w:val="72"/>
+        </w:rPr>
+      </w:pPr>
+      <w:r>
+        <w:rPr>
+          <w:b/>
+          <w:sz w:val="72"/>
+          <w:szCs w:val="72"/>
+        </w:rPr>
+        <w:t>Main5</w:t>
+      </w:r>
+    </w:p>
+    <w:p>
+      <w:pPr>
+        <w:jc w:val="both"/>
+        <w:rPr>
+          <w:b/>
+          <w:sz w:val="36"/>
+          <w:szCs w:val="36"/>
+        </w:rPr>
+      </w:pPr>
     </w:p>
     <w:sectPr>
       <w:pgSz w:w="11906" w:h="16838"/>

--- a/Report1.docx
+++ b/Report1.docx
@@ -43,6 +43,7 @@
           <w:b/>
           <w:sz w:val="72"/>
           <w:szCs w:val="72"/>
+          <w:lang w:val="en-GB"/>
         </w:rPr>
       </w:pPr>
       <w:r>
@@ -50,6 +51,7 @@
           <w:b/>
           <w:sz w:val="72"/>
           <w:szCs w:val="72"/>
+          <w:lang w:val="en-GB"/>
         </w:rPr>
         <w:t>19/10/18</w:t>
       </w:r>
@@ -61,6 +63,7 @@
           <w:b/>
           <w:sz w:val="72"/>
           <w:szCs w:val="72"/>
+          <w:lang w:val="en-GB"/>
         </w:rPr>
       </w:pPr>
       <w:r>
@@ -68,6 +71,7 @@
           <w:b/>
           <w:sz w:val="72"/>
           <w:szCs w:val="72"/>
+          <w:lang w:val="en-GB"/>
         </w:rPr>
         <w:t>Main1</w:t>
       </w:r>
@@ -107,8 +111,6 @@
         </w:rPr>
         <w:t xml:space="preserve"> regression </w:t>
       </w:r>
-      <w:bookmarkStart w:id="0" w:name="_GoBack"/>
-      <w:bookmarkEnd w:id="0"/>
     </w:p>
     <w:p>
       <w:pPr>
@@ -117,6 +119,7 @@
           <w:b/>
           <w:sz w:val="72"/>
           <w:szCs w:val="72"/>
+          <w:lang w:val="en-GB"/>
         </w:rPr>
       </w:pPr>
       <w:r>
@@ -124,6 +127,7 @@
           <w:b/>
           <w:sz w:val="72"/>
           <w:szCs w:val="72"/>
+          <w:lang w:val="en-GB"/>
         </w:rPr>
         <w:t>Main2</w:t>
       </w:r>
@@ -135,6 +139,7 @@
           <w:b/>
           <w:sz w:val="72"/>
           <w:szCs w:val="72"/>
+          <w:lang w:val="en-GB"/>
         </w:rPr>
       </w:pPr>
       <w:r>
@@ -142,8 +147,142 @@
           <w:b/>
           <w:sz w:val="72"/>
           <w:szCs w:val="72"/>
+          <w:lang w:val="en-GB"/>
         </w:rPr>
         <w:t>Main3</w:t>
+      </w:r>
+    </w:p>
+    <w:p>
+      <w:pPr>
+        <w:jc w:val="both"/>
+        <w:rPr>
+          <w:sz w:val="36"/>
+          <w:szCs w:val="36"/>
+          <w:lang w:val="en-GB"/>
+        </w:rPr>
+      </w:pPr>
+      <w:r>
+        <w:rPr>
+          <w:sz w:val="36"/>
+          <w:szCs w:val="36"/>
+          <w:lang w:val="en-GB"/>
+        </w:rPr>
+        <w:t xml:space="preserve">In this third exercise </w:t>
+      </w:r>
+      <w:r>
+        <w:rPr>
+          <w:sz w:val="36"/>
+          <w:szCs w:val="36"/>
+          <w:lang w:val="en-GB"/>
+        </w:rPr>
+        <w:t>we compute the regression formula with different value of n and p. And this procedure is repeat</w:t>
+      </w:r>
+      <w:r>
+        <w:rPr>
+          <w:sz w:val="36"/>
+          <w:szCs w:val="36"/>
+          <w:lang w:val="en-GB"/>
+        </w:rPr>
+        <w:t>ed k times in order to have more precise measure of the error.</w:t>
+      </w:r>
+    </w:p>
+    <w:p>
+      <w:pPr>
+        <w:jc w:val="both"/>
+        <w:rPr>
+          <w:sz w:val="36"/>
+          <w:szCs w:val="36"/>
+        </w:rPr>
+      </w:pPr>
+      <w:r>
+        <w:rPr>
+          <w:sz w:val="36"/>
+          <w:szCs w:val="36"/>
+        </w:rPr>
+        <w:t xml:space="preserve">Valutare come varia l’errore cambiando n e p, si evidenzia una diminuzione dell’errore sulla diagonale della matrice </w:t>
+      </w:r>
+      <w:proofErr w:type="spellStart"/>
+      <w:r>
+        <w:rPr>
+          <w:sz w:val="36"/>
+          <w:szCs w:val="36"/>
+        </w:rPr>
+        <w:t>err</w:t>
+      </w:r>
+      <w:proofErr w:type="spellEnd"/>
+      <w:r>
+        <w:rPr>
+          <w:sz w:val="36"/>
+          <w:szCs w:val="36"/>
+        </w:rPr>
+        <w:t xml:space="preserve"> </w:t>
+      </w:r>
+      <w:r>
+        <w:rPr>
+          <w:sz w:val="36"/>
+          <w:szCs w:val="36"/>
+        </w:rPr>
+        <w:t xml:space="preserve">almeno per valori di p fino a 2 </w:t>
+      </w:r>
+      <w:r>
+        <w:rPr>
+          <w:sz w:val="36"/>
+          <w:szCs w:val="36"/>
+        </w:rPr>
+        <w:t>–</w:t>
+      </w:r>
+      <w:r>
+        <w:rPr>
+          <w:sz w:val="36"/>
+          <w:szCs w:val="36"/>
+        </w:rPr>
+        <w:t xml:space="preserve"> </w:t>
+      </w:r>
+      <w:r>
+        <w:rPr>
+          <w:sz w:val="36"/>
+          <w:szCs w:val="36"/>
+        </w:rPr>
+        <w:t>3</w:t>
+      </w:r>
+      <w:r>
+        <w:rPr>
+          <w:sz w:val="36"/>
+          <w:szCs w:val="36"/>
+        </w:rPr>
+        <w:t>.</w:t>
+      </w:r>
+    </w:p>
+    <w:p>
+      <w:pPr>
+        <w:jc w:val="both"/>
+        <w:rPr>
+          <w:sz w:val="36"/>
+          <w:szCs w:val="36"/>
+        </w:rPr>
+      </w:pPr>
+      <w:r>
+        <w:rPr>
+          <w:sz w:val="36"/>
+          <w:szCs w:val="36"/>
+        </w:rPr>
+        <w:t xml:space="preserve">Individuare legami tra </w:t>
+      </w:r>
+      <w:proofErr w:type="spellStart"/>
+      <w:r>
+        <w:rPr>
+          <w:sz w:val="36"/>
+          <w:szCs w:val="36"/>
+        </w:rPr>
+        <w:t>n,p</w:t>
+      </w:r>
+      <w:proofErr w:type="spellEnd"/>
+      <w:r>
+        <w:rPr>
+          <w:sz w:val="36"/>
+          <w:szCs w:val="36"/>
+        </w:rPr>
+        <w:t xml:space="preserve"> e l’aumento del rumore(sigma)</w:t>
       </w:r>
     </w:p>
     <w:p>
@@ -163,6 +302,156 @@
         </w:rPr>
         <w:t>Main4</w:t>
       </w:r>
+    </w:p>
+    <w:p>
+      <w:pPr>
+        <w:jc w:val="both"/>
+        <w:rPr>
+          <w:sz w:val="36"/>
+          <w:szCs w:val="36"/>
+        </w:rPr>
+      </w:pPr>
+      <w:r>
+        <w:rPr>
+          <w:sz w:val="36"/>
+          <w:szCs w:val="36"/>
+        </w:rPr>
+        <w:lastRenderedPageBreak/>
+        <w:t>Valutare come varia l’errore cambiando n e p, si evidenzia</w:t>
+      </w:r>
+      <w:r>
+        <w:rPr>
+          <w:sz w:val="36"/>
+          <w:szCs w:val="36"/>
+        </w:rPr>
+        <w:t xml:space="preserve">ndo la relazione con </w:t>
+      </w:r>
+      <w:r>
+        <w:rPr>
+          <w:sz w:val="36"/>
+          <w:szCs w:val="36"/>
+        </w:rPr>
+        <w:t>lambda e l’errore.</w:t>
+      </w:r>
+    </w:p>
+    <w:p>
+      <w:pPr>
+        <w:jc w:val="both"/>
+        <w:rPr>
+          <w:sz w:val="36"/>
+          <w:szCs w:val="36"/>
+        </w:rPr>
+      </w:pPr>
+      <w:r>
+        <w:rPr>
+          <w:sz w:val="36"/>
+          <w:szCs w:val="36"/>
+        </w:rPr>
+        <w:t>Indicare come con più rumore sia meglio aumentare lambda</w:t>
+      </w:r>
+    </w:p>
+    <w:p>
+      <w:pPr>
+        <w:pStyle w:val="Paragrafoelenco"/>
+        <w:numPr>
+          <w:ilvl w:val="0"/>
+          <w:numId w:val="5"/>
+        </w:numPr>
+        <w:jc w:val="both"/>
+        <w:rPr>
+          <w:sz w:val="36"/>
+          <w:szCs w:val="36"/>
+        </w:rPr>
+      </w:pPr>
+      <w:proofErr w:type="spellStart"/>
+      <w:r>
+        <w:rPr>
+          <w:sz w:val="36"/>
+          <w:szCs w:val="36"/>
+        </w:rPr>
+        <w:t>Lamda</w:t>
+      </w:r>
+      <w:proofErr w:type="spellEnd"/>
+      <w:r>
+        <w:rPr>
+          <w:sz w:val="36"/>
+          <w:szCs w:val="36"/>
+        </w:rPr>
+        <w:t xml:space="preserve"> in </w:t>
+      </w:r>
+      <w:proofErr w:type="spellStart"/>
+      <w:r>
+        <w:rPr>
+          <w:sz w:val="36"/>
+          <w:szCs w:val="36"/>
+        </w:rPr>
+        <w:t>qulache</w:t>
+      </w:r>
+      <w:proofErr w:type="spellEnd"/>
+      <w:r>
+        <w:rPr>
+          <w:sz w:val="36"/>
+          <w:szCs w:val="36"/>
+        </w:rPr>
+        <w:t xml:space="preserve"> modo riduce la </w:t>
+      </w:r>
+      <w:proofErr w:type="spellStart"/>
+      <w:r>
+        <w:rPr>
+          <w:sz w:val="36"/>
+          <w:szCs w:val="36"/>
+        </w:rPr>
+        <w:t>complessit</w:t>
+      </w:r>
+      <w:proofErr w:type="spellEnd"/>
+      <w:r>
+        <w:rPr>
+          <w:sz w:val="36"/>
+          <w:szCs w:val="36"/>
+        </w:rPr>
+        <w:t xml:space="preserve"> del polinomio </w:t>
+      </w:r>
+      <w:proofErr w:type="spellStart"/>
+      <w:r>
+        <w:rPr>
+          <w:sz w:val="36"/>
+          <w:szCs w:val="36"/>
+        </w:rPr>
+        <w:t>regressore</w:t>
+      </w:r>
+      <w:proofErr w:type="spellEnd"/>
+    </w:p>
+    <w:p>
+      <w:pPr>
+        <w:pStyle w:val="Paragrafoelenco"/>
+        <w:numPr>
+          <w:ilvl w:val="0"/>
+          <w:numId w:val="5"/>
+        </w:numPr>
+        <w:jc w:val="both"/>
+        <w:rPr>
+          <w:sz w:val="36"/>
+          <w:szCs w:val="36"/>
+        </w:rPr>
+      </w:pPr>
+      <w:r>
+        <w:rPr>
+          <w:sz w:val="36"/>
+          <w:szCs w:val="36"/>
+        </w:rPr>
+        <w:t>Lambda offre una maggior granularità rispetto alla variazione del grado del polinomio</w:t>
+      </w:r>
+      <w:bookmarkStart w:id="0" w:name="_GoBack"/>
+      <w:bookmarkEnd w:id="0"/>
+    </w:p>
+    <w:p>
+      <w:pPr>
+        <w:jc w:val="both"/>
+        <w:rPr>
+          <w:sz w:val="36"/>
+          <w:szCs w:val="36"/>
+        </w:rPr>
+      </w:pPr>
     </w:p>
     <w:p>
       <w:pPr>
@@ -200,6 +489,586 @@
     </w:sectPr>
   </w:body>
 </w:document>
+</file>
+
+<file path=word/numbering.xml><?xml version="1.0" encoding="utf-8"?>
+<w:numbering xmlns:wpc="http://schemas.microsoft.com/office/word/2010/wordprocessingCanvas" xmlns:mc="http://schemas.openxmlformats.org/markup-compatibility/2006" xmlns:o="urn:schemas-microsoft-com:office:office" xmlns:r="http://schemas.openxmlformats.org/officeDocument/2006/relationships" xmlns:m="http://schemas.openxmlformats.org/officeDocument/2006/math" xmlns:v="urn:schemas-microsoft-com:vml" xmlns:wp14="http://schemas.microsoft.com/office/word/2010/wordprocessingDrawing" xmlns:wp="http://schemas.openxmlformats.org/drawingml/2006/wordprocessingDrawing" xmlns:w10="urn:schemas-microsoft-com:office:word" xmlns:w="http://schemas.openxmlformats.org/wordprocessingml/2006/main" xmlns:w14="http://schemas.microsoft.com/office/word/2010/wordml" xmlns:wpg="http://schemas.microsoft.com/office/word/2010/wordprocessingGroup" xmlns:wpi="http://schemas.microsoft.com/office/word/2010/wordprocessingInk" xmlns:wne="http://schemas.microsoft.com/office/word/2006/wordml" xmlns:wps="http://schemas.microsoft.com/office/word/2010/wordprocessingShape" mc:Ignorable="w14 wp14">
+  <w:abstractNum w:abstractNumId="0">
+    <w:nsid w:val="0815387F"/>
+    <w:multiLevelType w:val="hybridMultilevel"/>
+    <w:tmpl w:val="F1BC7F86"/>
+    <w:lvl w:ilvl="0" w:tplc="359AD640">
+      <w:numFmt w:val="bullet"/>
+      <w:lvlText w:val=""/>
+      <w:lvlJc w:val="left"/>
+      <w:pPr>
+        <w:ind w:left="1080" w:hanging="360"/>
+      </w:pPr>
+      <w:rPr>
+        <w:rFonts w:ascii="Wingdings" w:eastAsiaTheme="minorHAnsi" w:hAnsi="Wingdings" w:cstheme="minorBidi" w:hint="default"/>
+      </w:rPr>
+    </w:lvl>
+    <w:lvl w:ilvl="1" w:tplc="04100003" w:tentative="1">
+      <w:start w:val="1"/>
+      <w:numFmt w:val="bullet"/>
+      <w:lvlText w:val="o"/>
+      <w:lvlJc w:val="left"/>
+      <w:pPr>
+        <w:ind w:left="1800" w:hanging="360"/>
+      </w:pPr>
+      <w:rPr>
+        <w:rFonts w:ascii="Courier New" w:hAnsi="Courier New" w:cs="Courier New" w:hint="default"/>
+      </w:rPr>
+    </w:lvl>
+    <w:lvl w:ilvl="2" w:tplc="04100005" w:tentative="1">
+      <w:start w:val="1"/>
+      <w:numFmt w:val="bullet"/>
+      <w:lvlText w:val=""/>
+      <w:lvlJc w:val="left"/>
+      <w:pPr>
+        <w:ind w:left="2520" w:hanging="360"/>
+      </w:pPr>
+      <w:rPr>
+        <w:rFonts w:ascii="Wingdings" w:hAnsi="Wingdings" w:hint="default"/>
+      </w:rPr>
+    </w:lvl>
+    <w:lvl w:ilvl="3" w:tplc="04100001" w:tentative="1">
+      <w:start w:val="1"/>
+      <w:numFmt w:val="bullet"/>
+      <w:lvlText w:val=""/>
+      <w:lvlJc w:val="left"/>
+      <w:pPr>
+        <w:ind w:left="3240" w:hanging="360"/>
+      </w:pPr>
+      <w:rPr>
+        <w:rFonts w:ascii="Symbol" w:hAnsi="Symbol" w:hint="default"/>
+      </w:rPr>
+    </w:lvl>
+    <w:lvl w:ilvl="4" w:tplc="04100003" w:tentative="1">
+      <w:start w:val="1"/>
+      <w:numFmt w:val="bullet"/>
+      <w:lvlText w:val="o"/>
+      <w:lvlJc w:val="left"/>
+      <w:pPr>
+        <w:ind w:left="3960" w:hanging="360"/>
+      </w:pPr>
+      <w:rPr>
+        <w:rFonts w:ascii="Courier New" w:hAnsi="Courier New" w:cs="Courier New" w:hint="default"/>
+      </w:rPr>
+    </w:lvl>
+    <w:lvl w:ilvl="5" w:tplc="04100005" w:tentative="1">
+      <w:start w:val="1"/>
+      <w:numFmt w:val="bullet"/>
+      <w:lvlText w:val=""/>
+      <w:lvlJc w:val="left"/>
+      <w:pPr>
+        <w:ind w:left="4680" w:hanging="360"/>
+      </w:pPr>
+      <w:rPr>
+        <w:rFonts w:ascii="Wingdings" w:hAnsi="Wingdings" w:hint="default"/>
+      </w:rPr>
+    </w:lvl>
+    <w:lvl w:ilvl="6" w:tplc="04100001" w:tentative="1">
+      <w:start w:val="1"/>
+      <w:numFmt w:val="bullet"/>
+      <w:lvlText w:val=""/>
+      <w:lvlJc w:val="left"/>
+      <w:pPr>
+        <w:ind w:left="5400" w:hanging="360"/>
+      </w:pPr>
+      <w:rPr>
+        <w:rFonts w:ascii="Symbol" w:hAnsi="Symbol" w:hint="default"/>
+      </w:rPr>
+    </w:lvl>
+    <w:lvl w:ilvl="7" w:tplc="04100003" w:tentative="1">
+      <w:start w:val="1"/>
+      <w:numFmt w:val="bullet"/>
+      <w:lvlText w:val="o"/>
+      <w:lvlJc w:val="left"/>
+      <w:pPr>
+        <w:ind w:left="6120" w:hanging="360"/>
+      </w:pPr>
+      <w:rPr>
+        <w:rFonts w:ascii="Courier New" w:hAnsi="Courier New" w:cs="Courier New" w:hint="default"/>
+      </w:rPr>
+    </w:lvl>
+    <w:lvl w:ilvl="8" w:tplc="04100005" w:tentative="1">
+      <w:start w:val="1"/>
+      <w:numFmt w:val="bullet"/>
+      <w:lvlText w:val=""/>
+      <w:lvlJc w:val="left"/>
+      <w:pPr>
+        <w:ind w:left="6840" w:hanging="360"/>
+      </w:pPr>
+      <w:rPr>
+        <w:rFonts w:ascii="Wingdings" w:hAnsi="Wingdings" w:hint="default"/>
+      </w:rPr>
+    </w:lvl>
+  </w:abstractNum>
+  <w:abstractNum w:abstractNumId="1">
+    <w:nsid w:val="1A776A37"/>
+    <w:multiLevelType w:val="hybridMultilevel"/>
+    <w:tmpl w:val="F2E0FD30"/>
+    <w:lvl w:ilvl="0" w:tplc="A62A2E6A">
+      <w:numFmt w:val="bullet"/>
+      <w:lvlText w:val=""/>
+      <w:lvlJc w:val="left"/>
+      <w:pPr>
+        <w:ind w:left="720" w:hanging="360"/>
+      </w:pPr>
+      <w:rPr>
+        <w:rFonts w:ascii="Wingdings" w:eastAsiaTheme="minorHAnsi" w:hAnsi="Wingdings" w:cstheme="minorBidi" w:hint="default"/>
+      </w:rPr>
+    </w:lvl>
+    <w:lvl w:ilvl="1" w:tplc="04100003" w:tentative="1">
+      <w:start w:val="1"/>
+      <w:numFmt w:val="bullet"/>
+      <w:lvlText w:val="o"/>
+      <w:lvlJc w:val="left"/>
+      <w:pPr>
+        <w:ind w:left="1440" w:hanging="360"/>
+      </w:pPr>
+      <w:rPr>
+        <w:rFonts w:ascii="Courier New" w:hAnsi="Courier New" w:cs="Courier New" w:hint="default"/>
+      </w:rPr>
+    </w:lvl>
+    <w:lvl w:ilvl="2" w:tplc="04100005" w:tentative="1">
+      <w:start w:val="1"/>
+      <w:numFmt w:val="bullet"/>
+      <w:lvlText w:val=""/>
+      <w:lvlJc w:val="left"/>
+      <w:pPr>
+        <w:ind w:left="2160" w:hanging="360"/>
+      </w:pPr>
+      <w:rPr>
+        <w:rFonts w:ascii="Wingdings" w:hAnsi="Wingdings" w:hint="default"/>
+      </w:rPr>
+    </w:lvl>
+    <w:lvl w:ilvl="3" w:tplc="04100001" w:tentative="1">
+      <w:start w:val="1"/>
+      <w:numFmt w:val="bullet"/>
+      <w:lvlText w:val=""/>
+      <w:lvlJc w:val="left"/>
+      <w:pPr>
+        <w:ind w:left="2880" w:hanging="360"/>
+      </w:pPr>
+      <w:rPr>
+        <w:rFonts w:ascii="Symbol" w:hAnsi="Symbol" w:hint="default"/>
+      </w:rPr>
+    </w:lvl>
+    <w:lvl w:ilvl="4" w:tplc="04100003" w:tentative="1">
+      <w:start w:val="1"/>
+      <w:numFmt w:val="bullet"/>
+      <w:lvlText w:val="o"/>
+      <w:lvlJc w:val="left"/>
+      <w:pPr>
+        <w:ind w:left="3600" w:hanging="360"/>
+      </w:pPr>
+      <w:rPr>
+        <w:rFonts w:ascii="Courier New" w:hAnsi="Courier New" w:cs="Courier New" w:hint="default"/>
+      </w:rPr>
+    </w:lvl>
+    <w:lvl w:ilvl="5" w:tplc="04100005" w:tentative="1">
+      <w:start w:val="1"/>
+      <w:numFmt w:val="bullet"/>
+      <w:lvlText w:val=""/>
+      <w:lvlJc w:val="left"/>
+      <w:pPr>
+        <w:ind w:left="4320" w:hanging="360"/>
+      </w:pPr>
+      <w:rPr>
+        <w:rFonts w:ascii="Wingdings" w:hAnsi="Wingdings" w:hint="default"/>
+      </w:rPr>
+    </w:lvl>
+    <w:lvl w:ilvl="6" w:tplc="04100001" w:tentative="1">
+      <w:start w:val="1"/>
+      <w:numFmt w:val="bullet"/>
+      <w:lvlText w:val=""/>
+      <w:lvlJc w:val="left"/>
+      <w:pPr>
+        <w:ind w:left="5040" w:hanging="360"/>
+      </w:pPr>
+      <w:rPr>
+        <w:rFonts w:ascii="Symbol" w:hAnsi="Symbol" w:hint="default"/>
+      </w:rPr>
+    </w:lvl>
+    <w:lvl w:ilvl="7" w:tplc="04100003" w:tentative="1">
+      <w:start w:val="1"/>
+      <w:numFmt w:val="bullet"/>
+      <w:lvlText w:val="o"/>
+      <w:lvlJc w:val="left"/>
+      <w:pPr>
+        <w:ind w:left="5760" w:hanging="360"/>
+      </w:pPr>
+      <w:rPr>
+        <w:rFonts w:ascii="Courier New" w:hAnsi="Courier New" w:cs="Courier New" w:hint="default"/>
+      </w:rPr>
+    </w:lvl>
+    <w:lvl w:ilvl="8" w:tplc="04100005" w:tentative="1">
+      <w:start w:val="1"/>
+      <w:numFmt w:val="bullet"/>
+      <w:lvlText w:val=""/>
+      <w:lvlJc w:val="left"/>
+      <w:pPr>
+        <w:ind w:left="6480" w:hanging="360"/>
+      </w:pPr>
+      <w:rPr>
+        <w:rFonts w:ascii="Wingdings" w:hAnsi="Wingdings" w:hint="default"/>
+      </w:rPr>
+    </w:lvl>
+  </w:abstractNum>
+  <w:abstractNum w:abstractNumId="2">
+    <w:nsid w:val="55402DF3"/>
+    <w:multiLevelType w:val="hybridMultilevel"/>
+    <w:tmpl w:val="25D2419A"/>
+    <w:lvl w:ilvl="0" w:tplc="E424B8C0">
+      <w:numFmt w:val="bullet"/>
+      <w:lvlText w:val=""/>
+      <w:lvlJc w:val="left"/>
+      <w:pPr>
+        <w:ind w:left="720" w:hanging="360"/>
+      </w:pPr>
+      <w:rPr>
+        <w:rFonts w:ascii="Wingdings" w:eastAsiaTheme="minorHAnsi" w:hAnsi="Wingdings" w:cstheme="minorBidi" w:hint="default"/>
+      </w:rPr>
+    </w:lvl>
+    <w:lvl w:ilvl="1" w:tplc="04100003" w:tentative="1">
+      <w:start w:val="1"/>
+      <w:numFmt w:val="bullet"/>
+      <w:lvlText w:val="o"/>
+      <w:lvlJc w:val="left"/>
+      <w:pPr>
+        <w:ind w:left="1440" w:hanging="360"/>
+      </w:pPr>
+      <w:rPr>
+        <w:rFonts w:ascii="Courier New" w:hAnsi="Courier New" w:cs="Courier New" w:hint="default"/>
+      </w:rPr>
+    </w:lvl>
+    <w:lvl w:ilvl="2" w:tplc="04100005" w:tentative="1">
+      <w:start w:val="1"/>
+      <w:numFmt w:val="bullet"/>
+      <w:lvlText w:val=""/>
+      <w:lvlJc w:val="left"/>
+      <w:pPr>
+        <w:ind w:left="2160" w:hanging="360"/>
+      </w:pPr>
+      <w:rPr>
+        <w:rFonts w:ascii="Wingdings" w:hAnsi="Wingdings" w:hint="default"/>
+      </w:rPr>
+    </w:lvl>
+    <w:lvl w:ilvl="3" w:tplc="04100001" w:tentative="1">
+      <w:start w:val="1"/>
+      <w:numFmt w:val="bullet"/>
+      <w:lvlText w:val=""/>
+      <w:lvlJc w:val="left"/>
+      <w:pPr>
+        <w:ind w:left="2880" w:hanging="360"/>
+      </w:pPr>
+      <w:rPr>
+        <w:rFonts w:ascii="Symbol" w:hAnsi="Symbol" w:hint="default"/>
+      </w:rPr>
+    </w:lvl>
+    <w:lvl w:ilvl="4" w:tplc="04100003" w:tentative="1">
+      <w:start w:val="1"/>
+      <w:numFmt w:val="bullet"/>
+      <w:lvlText w:val="o"/>
+      <w:lvlJc w:val="left"/>
+      <w:pPr>
+        <w:ind w:left="3600" w:hanging="360"/>
+      </w:pPr>
+      <w:rPr>
+        <w:rFonts w:ascii="Courier New" w:hAnsi="Courier New" w:cs="Courier New" w:hint="default"/>
+      </w:rPr>
+    </w:lvl>
+    <w:lvl w:ilvl="5" w:tplc="04100005" w:tentative="1">
+      <w:start w:val="1"/>
+      <w:numFmt w:val="bullet"/>
+      <w:lvlText w:val=""/>
+      <w:lvlJc w:val="left"/>
+      <w:pPr>
+        <w:ind w:left="4320" w:hanging="360"/>
+      </w:pPr>
+      <w:rPr>
+        <w:rFonts w:ascii="Wingdings" w:hAnsi="Wingdings" w:hint="default"/>
+      </w:rPr>
+    </w:lvl>
+    <w:lvl w:ilvl="6" w:tplc="04100001" w:tentative="1">
+      <w:start w:val="1"/>
+      <w:numFmt w:val="bullet"/>
+      <w:lvlText w:val=""/>
+      <w:lvlJc w:val="left"/>
+      <w:pPr>
+        <w:ind w:left="5040" w:hanging="360"/>
+      </w:pPr>
+      <w:rPr>
+        <w:rFonts w:ascii="Symbol" w:hAnsi="Symbol" w:hint="default"/>
+      </w:rPr>
+    </w:lvl>
+    <w:lvl w:ilvl="7" w:tplc="04100003" w:tentative="1">
+      <w:start w:val="1"/>
+      <w:numFmt w:val="bullet"/>
+      <w:lvlText w:val="o"/>
+      <w:lvlJc w:val="left"/>
+      <w:pPr>
+        <w:ind w:left="5760" w:hanging="360"/>
+      </w:pPr>
+      <w:rPr>
+        <w:rFonts w:ascii="Courier New" w:hAnsi="Courier New" w:cs="Courier New" w:hint="default"/>
+      </w:rPr>
+    </w:lvl>
+    <w:lvl w:ilvl="8" w:tplc="04100005" w:tentative="1">
+      <w:start w:val="1"/>
+      <w:numFmt w:val="bullet"/>
+      <w:lvlText w:val=""/>
+      <w:lvlJc w:val="left"/>
+      <w:pPr>
+        <w:ind w:left="6480" w:hanging="360"/>
+      </w:pPr>
+      <w:rPr>
+        <w:rFonts w:ascii="Wingdings" w:hAnsi="Wingdings" w:hint="default"/>
+      </w:rPr>
+    </w:lvl>
+  </w:abstractNum>
+  <w:abstractNum w:abstractNumId="3">
+    <w:nsid w:val="5BAC2E9A"/>
+    <w:multiLevelType w:val="hybridMultilevel"/>
+    <w:tmpl w:val="4EE64D50"/>
+    <w:lvl w:ilvl="0" w:tplc="9F088372">
+      <w:numFmt w:val="bullet"/>
+      <w:lvlText w:val=""/>
+      <w:lvlJc w:val="left"/>
+      <w:pPr>
+        <w:ind w:left="750" w:hanging="390"/>
+      </w:pPr>
+      <w:rPr>
+        <w:rFonts w:ascii="Wingdings" w:eastAsiaTheme="minorHAnsi" w:hAnsi="Wingdings" w:cstheme="minorBidi" w:hint="default"/>
+      </w:rPr>
+    </w:lvl>
+    <w:lvl w:ilvl="1" w:tplc="04100003" w:tentative="1">
+      <w:start w:val="1"/>
+      <w:numFmt w:val="bullet"/>
+      <w:lvlText w:val="o"/>
+      <w:lvlJc w:val="left"/>
+      <w:pPr>
+        <w:ind w:left="1440" w:hanging="360"/>
+      </w:pPr>
+      <w:rPr>
+        <w:rFonts w:ascii="Courier New" w:hAnsi="Courier New" w:cs="Courier New" w:hint="default"/>
+      </w:rPr>
+    </w:lvl>
+    <w:lvl w:ilvl="2" w:tplc="04100005" w:tentative="1">
+      <w:start w:val="1"/>
+      <w:numFmt w:val="bullet"/>
+      <w:lvlText w:val=""/>
+      <w:lvlJc w:val="left"/>
+      <w:pPr>
+        <w:ind w:left="2160" w:hanging="360"/>
+      </w:pPr>
+      <w:rPr>
+        <w:rFonts w:ascii="Wingdings" w:hAnsi="Wingdings" w:hint="default"/>
+      </w:rPr>
+    </w:lvl>
+    <w:lvl w:ilvl="3" w:tplc="04100001" w:tentative="1">
+      <w:start w:val="1"/>
+      <w:numFmt w:val="bullet"/>
+      <w:lvlText w:val=""/>
+      <w:lvlJc w:val="left"/>
+      <w:pPr>
+        <w:ind w:left="2880" w:hanging="360"/>
+      </w:pPr>
+      <w:rPr>
+        <w:rFonts w:ascii="Symbol" w:hAnsi="Symbol" w:hint="default"/>
+      </w:rPr>
+    </w:lvl>
+    <w:lvl w:ilvl="4" w:tplc="04100003" w:tentative="1">
+      <w:start w:val="1"/>
+      <w:numFmt w:val="bullet"/>
+      <w:lvlText w:val="o"/>
+      <w:lvlJc w:val="left"/>
+      <w:pPr>
+        <w:ind w:left="3600" w:hanging="360"/>
+      </w:pPr>
+      <w:rPr>
+        <w:rFonts w:ascii="Courier New" w:hAnsi="Courier New" w:cs="Courier New" w:hint="default"/>
+      </w:rPr>
+    </w:lvl>
+    <w:lvl w:ilvl="5" w:tplc="04100005" w:tentative="1">
+      <w:start w:val="1"/>
+      <w:numFmt w:val="bullet"/>
+      <w:lvlText w:val=""/>
+      <w:lvlJc w:val="left"/>
+      <w:pPr>
+        <w:ind w:left="4320" w:hanging="360"/>
+      </w:pPr>
+      <w:rPr>
+        <w:rFonts w:ascii="Wingdings" w:hAnsi="Wingdings" w:hint="default"/>
+      </w:rPr>
+    </w:lvl>
+    <w:lvl w:ilvl="6" w:tplc="04100001" w:tentative="1">
+      <w:start w:val="1"/>
+      <w:numFmt w:val="bullet"/>
+      <w:lvlText w:val=""/>
+      <w:lvlJc w:val="left"/>
+      <w:pPr>
+        <w:ind w:left="5040" w:hanging="360"/>
+      </w:pPr>
+      <w:rPr>
+        <w:rFonts w:ascii="Symbol" w:hAnsi="Symbol" w:hint="default"/>
+      </w:rPr>
+    </w:lvl>
+    <w:lvl w:ilvl="7" w:tplc="04100003" w:tentative="1">
+      <w:start w:val="1"/>
+      <w:numFmt w:val="bullet"/>
+      <w:lvlText w:val="o"/>
+      <w:lvlJc w:val="left"/>
+      <w:pPr>
+        <w:ind w:left="5760" w:hanging="360"/>
+      </w:pPr>
+      <w:rPr>
+        <w:rFonts w:ascii="Courier New" w:hAnsi="Courier New" w:cs="Courier New" w:hint="default"/>
+      </w:rPr>
+    </w:lvl>
+    <w:lvl w:ilvl="8" w:tplc="04100005" w:tentative="1">
+      <w:start w:val="1"/>
+      <w:numFmt w:val="bullet"/>
+      <w:lvlText w:val=""/>
+      <w:lvlJc w:val="left"/>
+      <w:pPr>
+        <w:ind w:left="6480" w:hanging="360"/>
+      </w:pPr>
+      <w:rPr>
+        <w:rFonts w:ascii="Wingdings" w:hAnsi="Wingdings" w:hint="default"/>
+      </w:rPr>
+    </w:lvl>
+  </w:abstractNum>
+  <w:abstractNum w:abstractNumId="4">
+    <w:nsid w:val="6B3C39D8"/>
+    <w:multiLevelType w:val="hybridMultilevel"/>
+    <w:tmpl w:val="F8C0765C"/>
+    <w:lvl w:ilvl="0" w:tplc="A09E603A">
+      <w:numFmt w:val="bullet"/>
+      <w:lvlText w:val=""/>
+      <w:lvlJc w:val="left"/>
+      <w:pPr>
+        <w:ind w:left="720" w:hanging="360"/>
+      </w:pPr>
+      <w:rPr>
+        <w:rFonts w:ascii="Wingdings" w:eastAsiaTheme="minorHAnsi" w:hAnsi="Wingdings" w:cstheme="minorBidi" w:hint="default"/>
+      </w:rPr>
+    </w:lvl>
+    <w:lvl w:ilvl="1" w:tplc="04100003" w:tentative="1">
+      <w:start w:val="1"/>
+      <w:numFmt w:val="bullet"/>
+      <w:lvlText w:val="o"/>
+      <w:lvlJc w:val="left"/>
+      <w:pPr>
+        <w:ind w:left="1440" w:hanging="360"/>
+      </w:pPr>
+      <w:rPr>
+        <w:rFonts w:ascii="Courier New" w:hAnsi="Courier New" w:cs="Courier New" w:hint="default"/>
+      </w:rPr>
+    </w:lvl>
+    <w:lvl w:ilvl="2" w:tplc="04100005" w:tentative="1">
+      <w:start w:val="1"/>
+      <w:numFmt w:val="bullet"/>
+      <w:lvlText w:val=""/>
+      <w:lvlJc w:val="left"/>
+      <w:pPr>
+        <w:ind w:left="2160" w:hanging="360"/>
+      </w:pPr>
+      <w:rPr>
+        <w:rFonts w:ascii="Wingdings" w:hAnsi="Wingdings" w:hint="default"/>
+      </w:rPr>
+    </w:lvl>
+    <w:lvl w:ilvl="3" w:tplc="04100001" w:tentative="1">
+      <w:start w:val="1"/>
+      <w:numFmt w:val="bullet"/>
+      <w:lvlText w:val=""/>
+      <w:lvlJc w:val="left"/>
+      <w:pPr>
+        <w:ind w:left="2880" w:hanging="360"/>
+      </w:pPr>
+      <w:rPr>
+        <w:rFonts w:ascii="Symbol" w:hAnsi="Symbol" w:hint="default"/>
+      </w:rPr>
+    </w:lvl>
+    <w:lvl w:ilvl="4" w:tplc="04100003" w:tentative="1">
+      <w:start w:val="1"/>
+      <w:numFmt w:val="bullet"/>
+      <w:lvlText w:val="o"/>
+      <w:lvlJc w:val="left"/>
+      <w:pPr>
+        <w:ind w:left="3600" w:hanging="360"/>
+      </w:pPr>
+      <w:rPr>
+        <w:rFonts w:ascii="Courier New" w:hAnsi="Courier New" w:cs="Courier New" w:hint="default"/>
+      </w:rPr>
+    </w:lvl>
+    <w:lvl w:ilvl="5" w:tplc="04100005" w:tentative="1">
+      <w:start w:val="1"/>
+      <w:numFmt w:val="bullet"/>
+      <w:lvlText w:val=""/>
+      <w:lvlJc w:val="left"/>
+      <w:pPr>
+        <w:ind w:left="4320" w:hanging="360"/>
+      </w:pPr>
+      <w:rPr>
+        <w:rFonts w:ascii="Wingdings" w:hAnsi="Wingdings" w:hint="default"/>
+      </w:rPr>
+    </w:lvl>
+    <w:lvl w:ilvl="6" w:tplc="04100001" w:tentative="1">
+      <w:start w:val="1"/>
+      <w:numFmt w:val="bullet"/>
+      <w:lvlText w:val=""/>
+      <w:lvlJc w:val="left"/>
+      <w:pPr>
+        <w:ind w:left="5040" w:hanging="360"/>
+      </w:pPr>
+      <w:rPr>
+        <w:rFonts w:ascii="Symbol" w:hAnsi="Symbol" w:hint="default"/>
+      </w:rPr>
+    </w:lvl>
+    <w:lvl w:ilvl="7" w:tplc="04100003" w:tentative="1">
+      <w:start w:val="1"/>
+      <w:numFmt w:val="bullet"/>
+      <w:lvlText w:val="o"/>
+      <w:lvlJc w:val="left"/>
+      <w:pPr>
+        <w:ind w:left="5760" w:hanging="360"/>
+      </w:pPr>
+      <w:rPr>
+        <w:rFonts w:ascii="Courier New" w:hAnsi="Courier New" w:cs="Courier New" w:hint="default"/>
+      </w:rPr>
+    </w:lvl>
+    <w:lvl w:ilvl="8" w:tplc="04100005" w:tentative="1">
+      <w:start w:val="1"/>
+      <w:numFmt w:val="bullet"/>
+      <w:lvlText w:val=""/>
+      <w:lvlJc w:val="left"/>
+      <w:pPr>
+        <w:ind w:left="6480" w:hanging="360"/>
+      </w:pPr>
+      <w:rPr>
+        <w:rFonts w:ascii="Wingdings" w:hAnsi="Wingdings" w:hint="default"/>
+      </w:rPr>
+    </w:lvl>
+  </w:abstractNum>
+  <w:num w:numId="1">
+    <w:abstractNumId w:val="1"/>
+  </w:num>
+  <w:num w:numId="2">
+    <w:abstractNumId w:val="0"/>
+  </w:num>
+  <w:num w:numId="3">
+    <w:abstractNumId w:val="2"/>
+  </w:num>
+  <w:num w:numId="4">
+    <w:abstractNumId w:val="3"/>
+  </w:num>
+  <w:num w:numId="5">
+    <w:abstractNumId w:val="4"/>
+  </w:num>
+</w:numbering>
 </file>
 
 <file path=word/styles.xml><?xml version="1.0" encoding="utf-8"?>
@@ -389,6 +1258,17 @@
     <w:semiHidden/>
     <w:unhideWhenUsed/>
   </w:style>
+  <w:style w:type="paragraph" w:styleId="Paragrafoelenco">
+    <w:name w:val="List Paragraph"/>
+    <w:basedOn w:val="Normale"/>
+    <w:uiPriority w:val="34"/>
+    <w:qFormat/>
+    <w:rsid w:val="00354043"/>
+    <w:pPr>
+      <w:ind w:left="720"/>
+      <w:contextualSpacing/>
+    </w:pPr>
+  </w:style>
 </w:styles>
 </file>
 
@@ -578,6 +1458,17 @@
     <w:uiPriority w:val="99"/>
     <w:semiHidden/>
     <w:unhideWhenUsed/>
+  </w:style>
+  <w:style w:type="paragraph" w:styleId="Paragrafoelenco">
+    <w:name w:val="List Paragraph"/>
+    <w:basedOn w:val="Normale"/>
+    <w:uiPriority w:val="34"/>
+    <w:qFormat/>
+    <w:rsid w:val="00354043"/>
+    <w:pPr>
+      <w:ind w:left="720"/>
+      <w:contextualSpacing/>
+    </w:pPr>
   </w:style>
 </w:styles>
 </file>
